--- a/DataPointCollection.docx
+++ b/DataPointCollection.docx
@@ -53,6 +53,404 @@
         <w:jc w:val="left"/>
         <w:rPr>
           <w:rFonts w:ascii="Arial" w:hAnsi="Arial" w:cs="Arial" w:eastAsia="Arial"/>
+          <w:b/>
+          <w:color w:val="auto"/>
+          <w:spacing w:val="0"/>
+          <w:position w:val="0"/>
+          <w:sz w:val="22"/>
+          <w:shd w:fill="auto" w:val="clear"/>
+        </w:rPr>
+      </w:pPr>
+      <w:r>
+        <w:rPr>
+          <w:rFonts w:ascii="Arial" w:hAnsi="Arial" w:cs="Arial" w:eastAsia="Arial"/>
+          <w:b/>
+          <w:color w:val="auto"/>
+          <w:spacing w:val="0"/>
+          <w:position w:val="0"/>
+          <w:sz w:val="22"/>
+          <w:shd w:fill="auto" w:val="clear"/>
+        </w:rPr>
+        <w:t xml:space="preserve">Definitions :- </w:t>
+      </w:r>
+    </w:p>
+    <w:p>
+      <w:pPr>
+        <w:numPr>
+          <w:ilvl w:val="0"/>
+          <w:numId w:val="3"/>
+        </w:numPr>
+        <w:spacing w:before="0" w:after="0" w:line="276"/>
+        <w:ind w:right="0" w:left="360" w:hanging="360"/>
+        <w:jc w:val="left"/>
+        <w:rPr>
+          <w:rFonts w:ascii="Arial" w:hAnsi="Arial" w:cs="Arial" w:eastAsia="Arial"/>
+          <w:color w:val="auto"/>
+          <w:spacing w:val="0"/>
+          <w:position w:val="0"/>
+          <w:sz w:val="22"/>
+          <w:shd w:fill="auto" w:val="clear"/>
+        </w:rPr>
+      </w:pPr>
+      <w:r>
+        <w:rPr>
+          <w:rFonts w:ascii="Arial" w:hAnsi="Arial" w:cs="Arial" w:eastAsia="Arial"/>
+          <w:b/>
+          <w:color w:val="auto"/>
+          <w:spacing w:val="0"/>
+          <w:position w:val="0"/>
+          <w:sz w:val="22"/>
+          <w:shd w:fill="auto" w:val="clear"/>
+        </w:rPr>
+        <w:t xml:space="preserve">distance_filter - </w:t>
+      </w:r>
+      <w:r>
+        <w:rPr>
+          <w:rFonts w:ascii="Arial" w:hAnsi="Arial" w:cs="Arial" w:eastAsia="Arial"/>
+          <w:color w:val="auto"/>
+          <w:spacing w:val="0"/>
+          <w:position w:val="0"/>
+          <w:sz w:val="22"/>
+          <w:shd w:fill="auto" w:val="clear"/>
+        </w:rPr>
+        <w:t xml:space="preserve">Distance interval at which data points are collected.</w:t>
+      </w:r>
+    </w:p>
+    <w:p>
+      <w:pPr>
+        <w:numPr>
+          <w:ilvl w:val="0"/>
+          <w:numId w:val="3"/>
+        </w:numPr>
+        <w:spacing w:before="0" w:after="0" w:line="276"/>
+        <w:ind w:right="0" w:left="360" w:hanging="360"/>
+        <w:jc w:val="left"/>
+        <w:rPr>
+          <w:rFonts w:ascii="Arial" w:hAnsi="Arial" w:cs="Arial" w:eastAsia="Arial"/>
+          <w:color w:val="auto"/>
+          <w:spacing w:val="0"/>
+          <w:position w:val="0"/>
+          <w:sz w:val="22"/>
+          <w:shd w:fill="auto" w:val="clear"/>
+        </w:rPr>
+      </w:pPr>
+      <w:r>
+        <w:rPr>
+          <w:rFonts w:ascii="Arial" w:hAnsi="Arial" w:cs="Arial" w:eastAsia="Arial"/>
+          <w:b/>
+          <w:color w:val="auto"/>
+          <w:spacing w:val="0"/>
+          <w:position w:val="0"/>
+          <w:sz w:val="22"/>
+          <w:shd w:fill="auto" w:val="clear"/>
+        </w:rPr>
+        <w:t xml:space="preserve">accuracy - </w:t>
+      </w:r>
+      <w:r>
+        <w:rPr>
+          <w:rFonts w:ascii="Arial" w:hAnsi="Arial" w:cs="Arial" w:eastAsia="Arial"/>
+          <w:color w:val="auto"/>
+          <w:spacing w:val="0"/>
+          <w:position w:val="0"/>
+          <w:sz w:val="22"/>
+          <w:shd w:fill="auto" w:val="clear"/>
+        </w:rPr>
+        <w:t xml:space="preserve">GPS latitude and longitude accuracy (More accurate the position, lesser the value)</w:t>
+      </w:r>
+    </w:p>
+    <w:p>
+      <w:pPr>
+        <w:numPr>
+          <w:ilvl w:val="0"/>
+          <w:numId w:val="3"/>
+        </w:numPr>
+        <w:spacing w:before="0" w:after="0" w:line="276"/>
+        <w:ind w:right="0" w:left="360" w:hanging="360"/>
+        <w:jc w:val="left"/>
+        <w:rPr>
+          <w:rFonts w:ascii="Arial" w:hAnsi="Arial" w:cs="Arial" w:eastAsia="Arial"/>
+          <w:b/>
+          <w:color w:val="auto"/>
+          <w:spacing w:val="0"/>
+          <w:position w:val="0"/>
+          <w:sz w:val="22"/>
+          <w:shd w:fill="auto" w:val="clear"/>
+        </w:rPr>
+      </w:pPr>
+      <w:r>
+        <w:rPr>
+          <w:rFonts w:ascii="Arial" w:hAnsi="Arial" w:cs="Arial" w:eastAsia="Arial"/>
+          <w:b/>
+          <w:color w:val="auto"/>
+          <w:spacing w:val="0"/>
+          <w:position w:val="0"/>
+          <w:sz w:val="22"/>
+          <w:shd w:fill="auto" w:val="clear"/>
+        </w:rPr>
+        <w:t xml:space="preserve">speed - </w:t>
+      </w:r>
+      <w:r>
+        <w:rPr>
+          <w:rFonts w:ascii="Arial" w:hAnsi="Arial" w:cs="Arial" w:eastAsia="Arial"/>
+          <w:color w:val="auto"/>
+          <w:spacing w:val="0"/>
+          <w:position w:val="0"/>
+          <w:sz w:val="22"/>
+          <w:shd w:fill="auto" w:val="clear"/>
+        </w:rPr>
+        <w:t xml:space="preserve">Speed of the vehicle</w:t>
+      </w:r>
+    </w:p>
+    <w:p>
+      <w:pPr>
+        <w:numPr>
+          <w:ilvl w:val="0"/>
+          <w:numId w:val="3"/>
+        </w:numPr>
+        <w:spacing w:before="0" w:after="0" w:line="276"/>
+        <w:ind w:right="0" w:left="360" w:hanging="360"/>
+        <w:jc w:val="left"/>
+        <w:rPr>
+          <w:rFonts w:ascii="Arial" w:hAnsi="Arial" w:cs="Arial" w:eastAsia="Arial"/>
+          <w:color w:val="auto"/>
+          <w:spacing w:val="0"/>
+          <w:position w:val="0"/>
+          <w:sz w:val="22"/>
+          <w:shd w:fill="auto" w:val="clear"/>
+        </w:rPr>
+      </w:pPr>
+      <w:r>
+        <w:rPr>
+          <w:rFonts w:ascii="Arial" w:hAnsi="Arial" w:cs="Arial" w:eastAsia="Arial"/>
+          <w:b/>
+          <w:color w:val="auto"/>
+          <w:spacing w:val="0"/>
+          <w:position w:val="0"/>
+          <w:sz w:val="22"/>
+          <w:shd w:fill="auto" w:val="clear"/>
+        </w:rPr>
+        <w:t xml:space="preserve">action_type - </w:t>
+      </w:r>
+      <w:r>
+        <w:rPr>
+          <w:rFonts w:ascii="Arial" w:hAnsi="Arial" w:cs="Arial" w:eastAsia="Arial"/>
+          <w:color w:val="auto"/>
+          <w:spacing w:val="0"/>
+          <w:position w:val="0"/>
+          <w:sz w:val="22"/>
+          <w:shd w:fill="auto" w:val="clear"/>
+        </w:rPr>
+        <w:t xml:space="preserve">Defined by motion detection classes on iOS and Android, eg. In_vehicle, bicycle, walking, still etc.</w:t>
+      </w:r>
+    </w:p>
+    <w:p>
+      <w:pPr>
+        <w:numPr>
+          <w:ilvl w:val="0"/>
+          <w:numId w:val="3"/>
+        </w:numPr>
+        <w:spacing w:before="0" w:after="0" w:line="276"/>
+        <w:ind w:right="0" w:left="360" w:hanging="360"/>
+        <w:jc w:val="left"/>
+        <w:rPr>
+          <w:rFonts w:ascii="Arial" w:hAnsi="Arial" w:cs="Arial" w:eastAsia="Arial"/>
+          <w:b/>
+          <w:color w:val="auto"/>
+          <w:spacing w:val="0"/>
+          <w:position w:val="0"/>
+          <w:sz w:val="22"/>
+          <w:shd w:fill="auto" w:val="clear"/>
+        </w:rPr>
+      </w:pPr>
+      <w:r>
+        <w:rPr>
+          <w:rFonts w:ascii="Arial" w:hAnsi="Arial" w:cs="Arial" w:eastAsia="Arial"/>
+          <w:b/>
+          <w:color w:val="auto"/>
+          <w:spacing w:val="0"/>
+          <w:position w:val="0"/>
+          <w:sz w:val="22"/>
+          <w:shd w:fill="auto" w:val="clear"/>
+        </w:rPr>
+        <w:t xml:space="preserve">cooldown mode - </w:t>
+      </w:r>
+      <w:r>
+        <w:rPr>
+          <w:rFonts w:ascii="Lucida Console" w:hAnsi="Lucida Console" w:cs="Lucida Console" w:eastAsia="Lucida Console"/>
+          <w:color w:val="auto"/>
+          <w:spacing w:val="0"/>
+          <w:position w:val="0"/>
+          <w:sz w:val="22"/>
+          <w:shd w:fill="auto" w:val="clear"/>
+        </w:rPr>
+        <w:t xml:space="preserve"> </w:t>
+      </w:r>
+      <w:r>
+        <w:rPr>
+          <w:rFonts w:ascii="Arial" w:hAnsi="Arial" w:cs="Arial" w:eastAsia="Arial"/>
+          <w:color w:val="auto"/>
+          <w:spacing w:val="0"/>
+          <w:position w:val="0"/>
+          <w:sz w:val="22"/>
+          <w:shd w:fill="auto" w:val="clear"/>
+        </w:rPr>
+        <w:t xml:space="preserve">Is set to active if time gap &lt; 300 sec form last beacon scan timeout, where beacon/car was not found.</w:t>
+      </w:r>
+    </w:p>
+    <w:p>
+      <w:pPr>
+        <w:spacing w:before="0" w:after="0" w:line="276"/>
+        <w:ind w:right="0" w:left="0" w:firstLine="0"/>
+        <w:jc w:val="left"/>
+        <w:rPr>
+          <w:rFonts w:ascii="Arial" w:hAnsi="Arial" w:cs="Arial" w:eastAsia="Arial"/>
+          <w:color w:val="auto"/>
+          <w:spacing w:val="0"/>
+          <w:position w:val="0"/>
+          <w:sz w:val="22"/>
+          <w:shd w:fill="auto" w:val="clear"/>
+        </w:rPr>
+      </w:pPr>
+    </w:p>
+    <w:p>
+      <w:pPr>
+        <w:spacing w:before="0" w:after="0" w:line="276"/>
+        <w:ind w:right="0" w:left="0" w:firstLine="0"/>
+        <w:jc w:val="left"/>
+        <w:rPr>
+          <w:rFonts w:ascii="Arial" w:hAnsi="Arial" w:cs="Arial" w:eastAsia="Arial"/>
+          <w:color w:val="auto"/>
+          <w:spacing w:val="0"/>
+          <w:position w:val="0"/>
+          <w:sz w:val="22"/>
+          <w:shd w:fill="auto" w:val="clear"/>
+        </w:rPr>
+      </w:pPr>
+      <w:r>
+        <w:rPr>
+          <w:rFonts w:ascii="Arial" w:hAnsi="Arial" w:cs="Arial" w:eastAsia="Arial"/>
+          <w:b/>
+          <w:color w:val="auto"/>
+          <w:spacing w:val="0"/>
+          <w:position w:val="0"/>
+          <w:sz w:val="22"/>
+          <w:shd w:fill="auto" w:val="clear"/>
+        </w:rPr>
+        <w:t xml:space="preserve">References </w:t>
+      </w:r>
+      <w:r>
+        <w:rPr>
+          <w:rFonts w:ascii="Arial" w:hAnsi="Arial" w:cs="Arial" w:eastAsia="Arial"/>
+          <w:color w:val="auto"/>
+          <w:spacing w:val="0"/>
+          <w:position w:val="0"/>
+          <w:sz w:val="22"/>
+          <w:shd w:fill="auto" w:val="clear"/>
+        </w:rPr>
+        <w:t xml:space="preserve">:-</w:t>
+      </w:r>
+    </w:p>
+    <w:p>
+      <w:pPr>
+        <w:numPr>
+          <w:ilvl w:val="0"/>
+          <w:numId w:val="5"/>
+        </w:numPr>
+        <w:spacing w:before="0" w:after="0" w:line="276"/>
+        <w:ind w:right="0" w:left="360" w:hanging="360"/>
+        <w:jc w:val="left"/>
+        <w:rPr>
+          <w:rFonts w:ascii="Arial" w:hAnsi="Arial" w:cs="Arial" w:eastAsia="Arial"/>
+          <w:b/>
+          <w:color w:val="auto"/>
+          <w:spacing w:val="0"/>
+          <w:position w:val="0"/>
+          <w:sz w:val="22"/>
+          <w:shd w:fill="auto" w:val="clear"/>
+        </w:rPr>
+      </w:pPr>
+      <w:hyperlink xmlns:r="http://schemas.openxmlformats.org/officeDocument/2006/relationships" r:id="docRId0">
+        <w:r>
+          <w:rPr>
+            <w:rFonts w:ascii="Arial" w:hAnsi="Arial" w:cs="Arial" w:eastAsia="Arial"/>
+            <w:color w:val="0000FF"/>
+            <w:spacing w:val="0"/>
+            <w:position w:val="0"/>
+            <w:sz w:val="22"/>
+            <w:u w:val="single"/>
+            <w:shd w:fill="auto" w:val="clear"/>
+          </w:rPr>
+          <w:t xml:space="preserve">https://github.com/ua108/ios_shared_pod/blob/develop/Documentation/DocUnderRapidCircle/AnalyseLocation%26MotionFlowChartInBackGroundTripListenerpdf.pdf</w:t>
+        </w:r>
+      </w:hyperlink>
+    </w:p>
+    <w:p>
+      <w:pPr>
+        <w:spacing w:before="0" w:after="0" w:line="276"/>
+        <w:ind w:right="0" w:left="0" w:firstLine="0"/>
+        <w:jc w:val="left"/>
+        <w:rPr>
+          <w:rFonts w:ascii="Arial" w:hAnsi="Arial" w:cs="Arial" w:eastAsia="Arial"/>
+          <w:b/>
+          <w:color w:val="auto"/>
+          <w:spacing w:val="0"/>
+          <w:position w:val="0"/>
+          <w:sz w:val="22"/>
+          <w:shd w:fill="auto" w:val="clear"/>
+        </w:rPr>
+      </w:pPr>
+    </w:p>
+    <w:p>
+      <w:pPr>
+        <w:spacing w:before="0" w:after="0" w:line="276"/>
+        <w:ind w:right="0" w:left="0" w:firstLine="0"/>
+        <w:jc w:val="left"/>
+        <w:rPr>
+          <w:rFonts w:ascii="Arial" w:hAnsi="Arial" w:cs="Arial" w:eastAsia="Arial"/>
+          <w:b/>
+          <w:color w:val="auto"/>
+          <w:spacing w:val="0"/>
+          <w:position w:val="0"/>
+          <w:sz w:val="22"/>
+          <w:shd w:fill="auto" w:val="clear"/>
+        </w:rPr>
+      </w:pPr>
+      <w:r>
+        <w:rPr>
+          <w:rFonts w:ascii="Arial" w:hAnsi="Arial" w:cs="Arial" w:eastAsia="Arial"/>
+          <w:b/>
+          <w:color w:val="auto"/>
+          <w:spacing w:val="0"/>
+          <w:position w:val="0"/>
+          <w:sz w:val="22"/>
+          <w:shd w:fill="auto" w:val="clear"/>
+        </w:rPr>
+        <w:t xml:space="preserve">Process details :- </w:t>
+      </w:r>
+    </w:p>
+    <w:p>
+      <w:pPr>
+        <w:spacing w:before="0" w:after="0" w:line="276"/>
+        <w:ind w:right="0" w:left="0" w:firstLine="0"/>
+        <w:jc w:val="center"/>
+        <w:rPr>
+          <w:rFonts w:ascii="Arial" w:hAnsi="Arial" w:cs="Arial" w:eastAsia="Arial"/>
+          <w:b/>
+          <w:color w:val="auto"/>
+          <w:spacing w:val="0"/>
+          <w:position w:val="0"/>
+          <w:sz w:val="22"/>
+          <w:shd w:fill="auto" w:val="clear"/>
+        </w:rPr>
+      </w:pPr>
+    </w:p>
+    <w:p>
+      <w:pPr>
+        <w:spacing w:before="0" w:after="0" w:line="276"/>
+        <w:ind w:right="0" w:left="0" w:firstLine="0"/>
+        <w:jc w:val="left"/>
+        <w:rPr>
+          <w:rFonts w:ascii="Arial" w:hAnsi="Arial" w:cs="Arial" w:eastAsia="Arial"/>
           <w:color w:val="auto"/>
           <w:spacing w:val="0"/>
           <w:position w:val="0"/>
@@ -290,76 +688,30 @@
           <w:sz w:val="22"/>
           <w:shd w:fill="auto" w:val="clear"/>
         </w:rPr>
-        <w:t xml:space="preserve"> If there is a motion detection or GPS change, the app then checks if accuracy &lt; </w:t>
-      </w:r>
-      <w:r>
-        <w:rPr>
-          <w:rFonts w:ascii="Arial" w:hAnsi="Arial" w:cs="Arial" w:eastAsia="Arial"/>
-          <w:b/>
-          <w:color w:val="auto"/>
-          <w:spacing w:val="0"/>
-          <w:position w:val="0"/>
-          <w:sz w:val="22"/>
-          <w:shd w:fill="auto" w:val="clear"/>
-        </w:rPr>
-        <w:t xml:space="preserve">50 m</w:t>
-      </w:r>
-      <w:r>
-        <w:rPr>
-          <w:rFonts w:ascii="Arial" w:hAnsi="Arial" w:cs="Arial" w:eastAsia="Arial"/>
-          <w:color w:val="auto"/>
-          <w:spacing w:val="0"/>
-          <w:position w:val="0"/>
-          <w:sz w:val="22"/>
-          <w:shd w:fill="auto" w:val="clear"/>
-        </w:rPr>
-        <w:t xml:space="preserve"> , speed &gt;= </w:t>
-      </w:r>
-      <w:r>
-        <w:rPr>
-          <w:rFonts w:ascii="Arial" w:hAnsi="Arial" w:cs="Arial" w:eastAsia="Arial"/>
-          <w:b/>
-          <w:color w:val="auto"/>
-          <w:spacing w:val="0"/>
-          <w:position w:val="0"/>
-          <w:sz w:val="22"/>
-          <w:shd w:fill="auto" w:val="clear"/>
-        </w:rPr>
-        <w:t xml:space="preserve">10m/s</w:t>
-      </w:r>
-      <w:r>
-        <w:rPr>
-          <w:rFonts w:ascii="Arial" w:hAnsi="Arial" w:cs="Arial" w:eastAsia="Arial"/>
-          <w:color w:val="auto"/>
-          <w:spacing w:val="0"/>
-          <w:position w:val="0"/>
-          <w:sz w:val="22"/>
-          <w:shd w:fill="auto" w:val="clear"/>
-        </w:rPr>
-        <w:t xml:space="preserve"> and action_type is </w:t>
-      </w:r>
-      <w:r>
-        <w:rPr>
-          <w:rFonts w:ascii="Arial" w:hAnsi="Arial" w:cs="Arial" w:eastAsia="Arial"/>
-          <w:b/>
-          <w:color w:val="auto"/>
-          <w:spacing w:val="0"/>
-          <w:position w:val="0"/>
-          <w:sz w:val="22"/>
-          <w:shd w:fill="auto" w:val="clear"/>
-        </w:rPr>
-        <w:t xml:space="preserve">in_vehicle</w:t>
-      </w:r>
-      <w:r>
-        <w:rPr>
-          <w:rFonts w:ascii="Arial" w:hAnsi="Arial" w:cs="Arial" w:eastAsia="Arial"/>
-          <w:color w:val="auto"/>
-          <w:spacing w:val="0"/>
-          <w:position w:val="0"/>
-          <w:sz w:val="22"/>
-          <w:shd w:fill="auto" w:val="clear"/>
-        </w:rPr>
-        <w:t xml:space="preserve">.</w:t>
+        <w:t xml:space="preserve"> If there is a motion detection or GPS change, the app then checks if GPS </w:t>
+      </w:r>
+      <w:r>
+        <w:rPr>
+          <w:rFonts w:ascii="Arial" w:hAnsi="Arial" w:cs="Arial" w:eastAsia="Arial"/>
+          <w:b/>
+          <w:color w:val="auto"/>
+          <w:spacing w:val="0"/>
+          <w:position w:val="0"/>
+          <w:sz w:val="22"/>
+          <w:shd w:fill="auto" w:val="clear"/>
+        </w:rPr>
+        <w:t xml:space="preserve">accuracy </w:t>
+      </w:r>
+      <w:r>
+        <w:rPr>
+          <w:rFonts w:ascii="Arial" w:hAnsi="Arial" w:cs="Arial" w:eastAsia="Arial"/>
+          <w:color w:val="auto"/>
+          <w:spacing w:val="0"/>
+          <w:position w:val="0"/>
+          <w:sz w:val="22"/>
+          <w:shd w:fill="auto" w:val="clear"/>
+        </w:rPr>
+        <w:t xml:space="preserve">(in latitude, longitude. So more accurate the position is, lesser the value</w:t>
       </w:r>
     </w:p>
     <w:p>
@@ -423,30 +775,7 @@
           <w:sz w:val="22"/>
           <w:shd w:fill="auto" w:val="clear"/>
         </w:rPr>
-        <w:t xml:space="preserve"> If the above is true, then the app checks if the vehicle is in cooldown mode, if yes then </w:t>
-      </w:r>
-      <w:r>
-        <w:rPr>
-          <w:rFonts w:ascii="Arial" w:hAnsi="Arial" w:cs="Arial" w:eastAsia="Arial"/>
-          <w:b/>
-          <w:color w:val="auto"/>
-          <w:spacing w:val="0"/>
-          <w:position w:val="0"/>
-          <w:sz w:val="22"/>
-          <w:shd w:fill="auto" w:val="clear"/>
-        </w:rPr>
-        <w:t xml:space="preserve">distance_filter = distance_filter + 1500</w:t>
-      </w:r>
-      <w:r>
-        <w:rPr>
-          <w:rFonts w:ascii="Arial" w:hAnsi="Arial" w:cs="Arial" w:eastAsia="Arial"/>
-          <w:color w:val="auto"/>
-          <w:spacing w:val="0"/>
-          <w:position w:val="0"/>
-          <w:sz w:val="22"/>
-          <w:shd w:fill="auto" w:val="clear"/>
-        </w:rPr>
-        <w:t xml:space="preserve">.</w:t>
+        <w:t xml:space="preserve"> If distance_filter is 1000m and trip is not started then the following calculation takes place.</w:t>
       </w:r>
     </w:p>
     <w:p>
@@ -510,7 +839,7 @@
           <w:sz w:val="22"/>
           <w:shd w:fill="auto" w:val="clear"/>
         </w:rPr>
-        <w:t xml:space="preserve"> If not in cooldown mode, the minimum distance calculated based on various conditions as follows :-</w:t>
+        <w:t xml:space="preserve"> The minimum distance calculated based on various conditions as follows :-</w:t>
       </w:r>
     </w:p>
     <w:p>
@@ -565,7 +894,6 @@
                 <w:spacing w:val="0"/>
                 <w:position w:val="0"/>
                 <w:sz w:val="22"/>
-                <w:shd w:fill="auto" w:val="clear"/>
               </w:rPr>
             </w:pPr>
             <w:r>
@@ -608,7 +936,6 @@
                 <w:spacing w:val="0"/>
                 <w:position w:val="0"/>
                 <w:sz w:val="22"/>
-                <w:shd w:fill="auto" w:val="clear"/>
               </w:rPr>
             </w:pPr>
             <w:r>
@@ -657,7 +984,6 @@
                 <w:spacing w:val="0"/>
                 <w:position w:val="0"/>
                 <w:sz w:val="22"/>
-                <w:shd w:fill="auto" w:val="clear"/>
               </w:rPr>
             </w:pPr>
             <w:r>
@@ -723,12 +1049,12 @@
                 <w:spacing w:val="0"/>
                 <w:position w:val="0"/>
                 <w:sz w:val="22"/>
-                <w:shd w:fill="auto" w:val="clear"/>
               </w:rPr>
             </w:pPr>
             <w:r>
               <w:rPr>
                 <w:rFonts w:ascii="Arial" w:hAnsi="Arial" w:cs="Arial" w:eastAsia="Arial"/>
+                <w:b/>
                 <w:color w:val="auto"/>
                 <w:spacing w:val="0"/>
                 <w:position w:val="0"/>
@@ -771,7 +1097,6 @@
                 <w:spacing w:val="0"/>
                 <w:position w:val="0"/>
                 <w:sz w:val="22"/>
-                <w:shd w:fill="auto" w:val="clear"/>
               </w:rPr>
             </w:pPr>
             <w:r>
@@ -883,12 +1208,12 @@
                 <w:spacing w:val="0"/>
                 <w:position w:val="0"/>
                 <w:sz w:val="22"/>
-                <w:shd w:fill="auto" w:val="clear"/>
               </w:rPr>
             </w:pPr>
             <w:r>
               <w:rPr>
                 <w:rFonts w:ascii="Arial" w:hAnsi="Arial" w:cs="Arial" w:eastAsia="Arial"/>
+                <w:b/>
                 <w:color w:val="auto"/>
                 <w:spacing w:val="0"/>
                 <w:position w:val="0"/>
@@ -931,7 +1256,6 @@
                 <w:spacing w:val="0"/>
                 <w:position w:val="0"/>
                 <w:sz w:val="22"/>
-                <w:shd w:fill="auto" w:val="clear"/>
               </w:rPr>
             </w:pPr>
             <w:r>
@@ -1043,12 +1367,12 @@
                 <w:spacing w:val="0"/>
                 <w:position w:val="0"/>
                 <w:sz w:val="22"/>
-                <w:shd w:fill="auto" w:val="clear"/>
               </w:rPr>
             </w:pPr>
             <w:r>
               <w:rPr>
                 <w:rFonts w:ascii="Arial" w:hAnsi="Arial" w:cs="Arial" w:eastAsia="Arial"/>
+                <w:b/>
                 <w:color w:val="auto"/>
                 <w:spacing w:val="0"/>
                 <w:position w:val="0"/>
@@ -1091,7 +1415,6 @@
                 <w:spacing w:val="0"/>
                 <w:position w:val="0"/>
                 <w:sz w:val="22"/>
-                <w:shd w:fill="auto" w:val="clear"/>
               </w:rPr>
             </w:pPr>
             <w:r>
@@ -1150,18 +1473,18 @@
                 <w:sz w:val="22"/>
                 <w:shd w:fill="auto" w:val="clear"/>
               </w:rPr>
-              <w:t xml:space="preserve">50m </w:t>
-            </w:r>
-            <w:r>
-              <w:rPr>
-                <w:rFonts w:ascii="Arial" w:hAnsi="Arial" w:cs="Arial" w:eastAsia="Arial"/>
-                <w:color w:val="auto"/>
-                <w:spacing w:val="0"/>
-                <w:position w:val="0"/>
-                <w:sz w:val="22"/>
-                <w:shd w:fill="auto" w:val="clear"/>
-              </w:rPr>
-              <w:t xml:space="preserve">and speed&gt;=</w:t>
+              <w:t xml:space="preserve">50m,</w:t>
+            </w:r>
+            <w:r>
+              <w:rPr>
+                <w:rFonts w:ascii="Arial" w:hAnsi="Arial" w:cs="Arial" w:eastAsia="Arial"/>
+                <w:color w:val="auto"/>
+                <w:spacing w:val="0"/>
+                <w:position w:val="0"/>
+                <w:sz w:val="22"/>
+                <w:shd w:fill="auto" w:val="clear"/>
+              </w:rPr>
+              <w:t xml:space="preserve"> speed&gt;=</w:t>
             </w:r>
             <w:r>
               <w:rPr>
@@ -1203,7 +1526,6 @@
                 <w:spacing w:val="0"/>
                 <w:position w:val="0"/>
                 <w:sz w:val="22"/>
-                <w:shd w:fill="auto" w:val="clear"/>
               </w:rPr>
             </w:pPr>
             <w:r>
@@ -1215,7 +1537,66 @@
                 <w:sz w:val="22"/>
                 <w:shd w:fill="auto" w:val="clear"/>
               </w:rPr>
-              <w:t xml:space="preserve">Distance_filter = distance_filter- 400m</w:t>
+              <w:t xml:space="preserve">If </w:t>
+            </w:r>
+            <w:r>
+              <w:rPr>
+                <w:rFonts w:ascii="Arial" w:hAnsi="Arial" w:cs="Arial" w:eastAsia="Arial"/>
+                <w:b/>
+                <w:color w:val="auto"/>
+                <w:spacing w:val="0"/>
+                <w:position w:val="0"/>
+                <w:sz w:val="22"/>
+                <w:shd w:fill="auto" w:val="clear"/>
+              </w:rPr>
+              <w:t xml:space="preserve">NOT </w:t>
+            </w:r>
+            <w:r>
+              <w:rPr>
+                <w:rFonts w:ascii="Arial" w:hAnsi="Arial" w:cs="Arial" w:eastAsia="Arial"/>
+                <w:color w:val="auto"/>
+                <w:spacing w:val="0"/>
+                <w:position w:val="0"/>
+                <w:sz w:val="22"/>
+                <w:shd w:fill="auto" w:val="clear"/>
+              </w:rPr>
+              <w:t xml:space="preserve">in cooldown mode then </w:t>
+            </w:r>
+            <w:r>
+              <w:rPr>
+                <w:rFonts w:ascii="Arial" w:hAnsi="Arial" w:cs="Arial" w:eastAsia="Arial"/>
+                <w:b/>
+                <w:color w:val="auto"/>
+                <w:spacing w:val="0"/>
+                <w:position w:val="0"/>
+                <w:sz w:val="22"/>
+                <w:shd w:fill="auto" w:val="clear"/>
+              </w:rPr>
+              <w:t xml:space="preserve">Distance_filter = distance_filter- 400m.</w:t>
+              <w:br/>
+            </w:r>
+            <w:r>
+              <w:rPr>
+                <w:rFonts w:ascii="Arial" w:hAnsi="Arial" w:cs="Arial" w:eastAsia="Arial"/>
+                <w:color w:val="auto"/>
+                <w:spacing w:val="0"/>
+                <w:position w:val="0"/>
+                <w:sz w:val="22"/>
+                <w:shd w:fill="auto" w:val="clear"/>
+              </w:rPr>
+              <w:t xml:space="preserve">If in cooldown mode then </w:t>
+            </w:r>
+            <w:r>
+              <w:rPr>
+                <w:rFonts w:ascii="Arial" w:hAnsi="Arial" w:cs="Arial" w:eastAsia="Arial"/>
+                <w:b/>
+                <w:color w:val="auto"/>
+                <w:spacing w:val="0"/>
+                <w:position w:val="0"/>
+                <w:sz w:val="22"/>
+                <w:shd w:fill="auto" w:val="clear"/>
+              </w:rPr>
+              <w:t xml:space="preserve">Distance_filter = distance_filter + 1500m.</w:t>
             </w:r>
           </w:p>
         </w:tc>
@@ -1271,7 +1652,19 @@
           <w:sz w:val="22"/>
           <w:shd w:fill="auto" w:val="clear"/>
         </w:rPr>
-        <w:t xml:space="preserve"> The app then starts scanning for a beacon only when the below conditions are satisfied :</w:t>
+        <w:t xml:space="preserve"> The app then starts scanning for a beacon only when the below conditions are satisfied for above point </w:t>
+      </w:r>
+      <w:r>
+        <w:rPr>
+          <w:rFonts w:ascii="Arial" w:hAnsi="Arial" w:cs="Arial" w:eastAsia="Arial"/>
+          <w:b/>
+          <w:color w:val="auto"/>
+          <w:spacing w:val="0"/>
+          <w:position w:val="0"/>
+          <w:sz w:val="22"/>
+          <w:shd w:fill="auto" w:val="clear"/>
+        </w:rPr>
+        <w:t xml:space="preserve">5.4:</w:t>
       </w:r>
     </w:p>
     <w:p>
@@ -1325,7 +1718,6 @@
                 <w:spacing w:val="0"/>
                 <w:position w:val="0"/>
                 <w:sz w:val="22"/>
-                <w:shd w:fill="auto" w:val="clear"/>
               </w:rPr>
             </w:pPr>
             <w:r>
@@ -1374,7 +1766,6 @@
                 <w:spacing w:val="0"/>
                 <w:position w:val="0"/>
                 <w:sz w:val="22"/>
-                <w:shd w:fill="auto" w:val="clear"/>
               </w:rPr>
             </w:pPr>
             <w:r>
@@ -1457,7 +1848,6 @@
                 <w:spacing w:val="0"/>
                 <w:position w:val="0"/>
                 <w:sz w:val="22"/>
-                <w:shd w:fill="auto" w:val="clear"/>
               </w:rPr>
             </w:pPr>
             <w:r>
@@ -1517,7 +1907,6 @@
                 <w:spacing w:val="0"/>
                 <w:position w:val="0"/>
                 <w:sz w:val="22"/>
-                <w:shd w:fill="auto" w:val="clear"/>
               </w:rPr>
             </w:pPr>
             <w:r>
@@ -1577,7 +1966,6 @@
                 <w:spacing w:val="0"/>
                 <w:position w:val="0"/>
                 <w:sz w:val="22"/>
-                <w:shd w:fill="auto" w:val="clear"/>
               </w:rPr>
             </w:pPr>
             <w:r>
@@ -1637,7 +2025,6 @@
                 <w:spacing w:val="0"/>
                 <w:position w:val="0"/>
                 <w:sz w:val="22"/>
-                <w:shd w:fill="auto" w:val="clear"/>
               </w:rPr>
             </w:pPr>
             <w:r>
@@ -2021,6 +2408,7 @@
         <w:jc w:val="left"/>
         <w:rPr>
           <w:rFonts w:ascii="Arial" w:hAnsi="Arial" w:cs="Arial" w:eastAsia="Arial"/>
+          <w:b/>
           <w:color w:val="auto"/>
           <w:spacing w:val="0"/>
           <w:position w:val="0"/>
@@ -2039,7 +2427,7 @@
         </w:rPr>
         <w:t xml:space="preserve">On iOS, </w:t>
       </w:r>
-      <w:hyperlink xmlns:r="http://schemas.openxmlformats.org/officeDocument/2006/relationships" r:id="docRId0">
+      <w:hyperlink xmlns:r="http://schemas.openxmlformats.org/officeDocument/2006/relationships" r:id="docRId1">
         <w:r>
           <w:rPr>
             <w:rFonts w:ascii="Arial" w:hAnsi="Arial" w:cs="Arial" w:eastAsia="Arial"/>
@@ -2085,159 +2473,49 @@
           <w:sz w:val="22"/>
           <w:shd w:fill="auto" w:val="clear"/>
         </w:rPr>
-        <w:t xml:space="preserve">). There is not any direct way to set the location update frequency to 1 sample or 2 samples per second. It’s </w:t>
-      </w:r>
-      <w:hyperlink xmlns:r="http://schemas.openxmlformats.org/officeDocument/2006/relationships" r:id="docRId1">
+        <w:t xml:space="preserve">). There is not any direct way to set the location update frequency to 1 sample or 2 samples per second. It totally depends upon the distance_filter and movement of the vehicle</w:t>
+      </w:r>
+      <w:r>
+        <w:rPr>
+          <w:rFonts w:ascii="Arial" w:hAnsi="Arial" w:cs="Arial" w:eastAsia="Arial"/>
+          <w:color w:val="auto"/>
+          <w:spacing w:val="0"/>
+          <w:position w:val="0"/>
+          <w:sz w:val="22"/>
+          <w:shd w:fill="auto" w:val="clear"/>
+        </w:rPr>
+        <w:t xml:space="preserve">.</w:t>
+      </w:r>
+      <w:hyperlink xmlns:r="http://schemas.openxmlformats.org/officeDocument/2006/relationships" r:id="docRId2">
         <w:r>
           <w:rPr>
             <w:rFonts w:ascii="Arial" w:hAnsi="Arial" w:cs="Arial" w:eastAsia="Arial"/>
-            <w:color w:val="0563C1"/>
+            <w:color w:val="0000FF"/>
             <w:spacing w:val="0"/>
             <w:position w:val="0"/>
             <w:sz w:val="22"/>
             <w:u w:val="single"/>
             <w:shd w:fill="auto" w:val="clear"/>
           </w:rPr>
-          <w:t xml:space="preserve">totally depends on </w:t>
-        </w:r>
-        <w:r>
-          <w:rPr>
-            <w:rFonts w:ascii="Arial" w:hAnsi="Arial" w:cs="Arial" w:eastAsia="Arial"/>
-            <w:i/>
-            <w:color w:val="0563C1"/>
-            <w:spacing w:val="0"/>
-            <w:position w:val="0"/>
-            <w:sz w:val="22"/>
-            <w:u w:val="single"/>
-            <w:shd w:fill="auto" w:val="clear"/>
-          </w:rPr>
-          <w:t xml:space="preserve"> HYPERLINK "https://stackoverflow.com/questions/17133967/how-often-does-corelocation-update#answer-17134195"</w:t>
-        </w:r>
-        <w:r>
-          <w:rPr>
-            <w:rFonts w:ascii="Arial" w:hAnsi="Arial" w:cs="Arial" w:eastAsia="Arial"/>
-            <w:i/>
-            <w:color w:val="0563C1"/>
-            <w:spacing w:val="0"/>
-            <w:position w:val="0"/>
-            <w:sz w:val="22"/>
-            <w:u w:val="single"/>
-            <w:shd w:fill="auto" w:val="clear"/>
-          </w:rPr>
-          <w:t xml:space="preserve">distanceFilter</w:t>
-        </w:r>
-        <w:r>
-          <w:rPr>
-            <w:rFonts w:ascii="Arial" w:hAnsi="Arial" w:cs="Arial" w:eastAsia="Arial"/>
-            <w:color w:val="0563C1"/>
-            <w:spacing w:val="0"/>
-            <w:position w:val="0"/>
-            <w:sz w:val="22"/>
-            <w:u w:val="single"/>
-            <w:shd w:fill="auto" w:val="clear"/>
-          </w:rPr>
-          <w:t xml:space="preserve"> HYPERLINK "https://stackoverflow.com/questions/17133967/how-often-does-corelocation-update#answer-17134195"</w:t>
-        </w:r>
-        <w:r>
-          <w:rPr>
-            <w:rFonts w:ascii="Arial" w:hAnsi="Arial" w:cs="Arial" w:eastAsia="Arial"/>
-            <w:color w:val="0563C1"/>
-            <w:spacing w:val="0"/>
-            <w:position w:val="0"/>
-            <w:sz w:val="22"/>
-            <w:u w:val="single"/>
-            <w:shd w:fill="auto" w:val="clear"/>
-          </w:rPr>
-          <w:t xml:space="preserve">, </w:t>
-        </w:r>
-        <w:r>
-          <w:rPr>
-            <w:rFonts w:ascii="Arial" w:hAnsi="Arial" w:cs="Arial" w:eastAsia="Arial"/>
-            <w:i/>
-            <w:color w:val="0563C1"/>
-            <w:spacing w:val="0"/>
-            <w:position w:val="0"/>
-            <w:sz w:val="22"/>
-            <w:u w:val="single"/>
-            <w:shd w:fill="auto" w:val="clear"/>
-          </w:rPr>
-          <w:t xml:space="preserve"> HYPERLINK "https://stackoverflow.com/questions/17133967/how-often-does-corelocation-update#answer-17134195"</w:t>
-        </w:r>
-        <w:r>
-          <w:rPr>
-            <w:rFonts w:ascii="Arial" w:hAnsi="Arial" w:cs="Arial" w:eastAsia="Arial"/>
-            <w:i/>
-            <w:color w:val="0563C1"/>
-            <w:spacing w:val="0"/>
-            <w:position w:val="0"/>
-            <w:sz w:val="22"/>
-            <w:u w:val="single"/>
-            <w:shd w:fill="auto" w:val="clear"/>
-          </w:rPr>
-          <w:t xml:space="preserve">accuracy</w:t>
-        </w:r>
-        <w:r>
-          <w:rPr>
-            <w:rFonts w:ascii="Arial" w:hAnsi="Arial" w:cs="Arial" w:eastAsia="Arial"/>
-            <w:color w:val="0563C1"/>
-            <w:spacing w:val="0"/>
-            <w:position w:val="0"/>
-            <w:sz w:val="22"/>
-            <w:u w:val="single"/>
-            <w:shd w:fill="auto" w:val="clear"/>
-          </w:rPr>
-          <w:t xml:space="preserve"> HYPERLINK "https://stackoverflow.com/questions/17133967/how-often-does-corelocation-update#answer-17134195"</w:t>
-        </w:r>
-        <w:r>
-          <w:rPr>
-            <w:rFonts w:ascii="Arial" w:hAnsi="Arial" w:cs="Arial" w:eastAsia="Arial"/>
-            <w:color w:val="0563C1"/>
-            <w:spacing w:val="0"/>
-            <w:position w:val="0"/>
-            <w:sz w:val="22"/>
-            <w:u w:val="single"/>
-            <w:shd w:fill="auto" w:val="clear"/>
-          </w:rPr>
-          <w:t xml:space="preserve"> and the movement of the vehicle( the iPhone)</w:t>
+          <w:t xml:space="preserve"> "https://stackoverflow.com/questions/17133967/how-often-does-corelocation-update#answer-17134195"</w:t>
         </w:r>
       </w:hyperlink>
-      <w:r>
-        <w:rPr>
-          <w:rFonts w:ascii="Arial" w:hAnsi="Arial" w:cs="Arial" w:eastAsia="Arial"/>
-          <w:color w:val="auto"/>
-          <w:spacing w:val="0"/>
-          <w:position w:val="0"/>
-          <w:sz w:val="22"/>
-          <w:shd w:fill="auto" w:val="clear"/>
-        </w:rPr>
-        <w:t xml:space="preserve">.</w:t>
-      </w:r>
-    </w:p>
-    <w:p>
-      <w:pPr>
-        <w:spacing w:before="0" w:after="0" w:line="276"/>
-        <w:ind w:right="0" w:left="0" w:firstLine="0"/>
-        <w:jc w:val="left"/>
-        <w:rPr>
-          <w:rFonts w:ascii="Arial" w:hAnsi="Arial" w:cs="Arial" w:eastAsia="Arial"/>
-          <w:color w:val="auto"/>
-          <w:spacing w:val="0"/>
-          <w:position w:val="0"/>
-          <w:sz w:val="22"/>
-          <w:shd w:fill="auto" w:val="clear"/>
-        </w:rPr>
-      </w:pPr>
-      <w:r>
-        <w:rPr>
-          <w:rFonts w:ascii="Arial" w:hAnsi="Arial" w:cs="Arial" w:eastAsia="Arial"/>
-          <w:color w:val="auto"/>
-          <w:spacing w:val="0"/>
-          <w:position w:val="0"/>
-          <w:sz w:val="22"/>
-          <w:shd w:fill="auto" w:val="clear"/>
-        </w:rPr>
-        <w:tab/>
-      </w:r>
+    </w:p>
+    <w:p>
+      <w:pPr>
+        <w:spacing w:before="0" w:after="0" w:line="276"/>
+        <w:ind w:right="0" w:left="0" w:firstLine="0"/>
+        <w:jc w:val="left"/>
+        <w:rPr>
+          <w:rFonts w:ascii="Arial" w:hAnsi="Arial" w:cs="Arial" w:eastAsia="Arial"/>
+          <w:b/>
+          <w:color w:val="auto"/>
+          <w:spacing w:val="0"/>
+          <w:position w:val="0"/>
+          <w:sz w:val="22"/>
+          <w:shd w:fill="auto" w:val="clear"/>
+        </w:rPr>
+      </w:pPr>
     </w:p>
     <w:p>
       <w:pPr>
@@ -2342,7 +2620,7 @@
       <w:pPr>
         <w:numPr>
           <w:ilvl w:val="0"/>
-          <w:numId w:val="33"/>
+          <w:numId w:val="40"/>
         </w:numPr>
         <w:spacing w:before="0" w:after="0" w:line="276"/>
         <w:ind w:right="0" w:left="720" w:hanging="360"/>
@@ -2527,7 +2805,6 @@
                 <w:spacing w:val="0"/>
                 <w:position w:val="0"/>
                 <w:sz w:val="22"/>
-                <w:shd w:fill="auto" w:val="clear"/>
               </w:rPr>
             </w:pPr>
             <w:r>
@@ -2570,7 +2847,6 @@
                 <w:spacing w:val="0"/>
                 <w:position w:val="0"/>
                 <w:sz w:val="22"/>
-                <w:shd w:fill="auto" w:val="clear"/>
               </w:rPr>
             </w:pPr>
             <w:r>
@@ -2619,7 +2895,6 @@
                 <w:spacing w:val="0"/>
                 <w:position w:val="0"/>
                 <w:sz w:val="22"/>
-                <w:shd w:fill="auto" w:val="clear"/>
               </w:rPr>
             </w:pPr>
             <w:r>
@@ -2685,7 +2960,6 @@
                 <w:spacing w:val="0"/>
                 <w:position w:val="0"/>
                 <w:sz w:val="22"/>
-                <w:shd w:fill="auto" w:val="clear"/>
               </w:rPr>
             </w:pPr>
             <w:r>
@@ -2733,7 +3007,6 @@
                 <w:spacing w:val="0"/>
                 <w:position w:val="0"/>
                 <w:sz w:val="22"/>
-                <w:shd w:fill="auto" w:val="clear"/>
               </w:rPr>
             </w:pPr>
             <w:r>
@@ -2833,7 +3106,6 @@
                 <w:spacing w:val="0"/>
                 <w:position w:val="0"/>
                 <w:sz w:val="22"/>
-                <w:shd w:fill="auto" w:val="clear"/>
               </w:rPr>
             </w:pPr>
             <w:r>
@@ -2881,7 +3153,6 @@
                 <w:spacing w:val="0"/>
                 <w:position w:val="0"/>
                 <w:sz w:val="22"/>
-                <w:shd w:fill="auto" w:val="clear"/>
               </w:rPr>
             </w:pPr>
             <w:r>
@@ -2958,7 +3229,6 @@
                 <w:spacing w:val="0"/>
                 <w:position w:val="0"/>
                 <w:sz w:val="22"/>
-                <w:shd w:fill="auto" w:val="clear"/>
               </w:rPr>
             </w:pPr>
             <w:r>
@@ -3010,7 +3280,7 @@
       <w:pPr>
         <w:numPr>
           <w:ilvl w:val="0"/>
-          <w:numId w:val="49"/>
+          <w:numId w:val="56"/>
         </w:numPr>
         <w:spacing w:before="0" w:after="0" w:line="276"/>
         <w:ind w:right="0" w:left="720" w:hanging="360"/>
@@ -3088,7 +3358,6 @@
                 <w:spacing w:val="0"/>
                 <w:position w:val="0"/>
                 <w:sz w:val="22"/>
-                <w:shd w:fill="auto" w:val="clear"/>
               </w:rPr>
             </w:pPr>
             <w:r>
@@ -3131,7 +3400,6 @@
                 <w:spacing w:val="0"/>
                 <w:position w:val="0"/>
                 <w:sz w:val="22"/>
-                <w:shd w:fill="auto" w:val="clear"/>
               </w:rPr>
             </w:pPr>
             <w:r>
@@ -3180,7 +3448,6 @@
                 <w:spacing w:val="0"/>
                 <w:position w:val="0"/>
                 <w:sz w:val="22"/>
-                <w:shd w:fill="auto" w:val="clear"/>
               </w:rPr>
             </w:pPr>
             <w:r>
@@ -3338,7 +3605,6 @@
                 <w:spacing w:val="0"/>
                 <w:position w:val="0"/>
                 <w:sz w:val="22"/>
-                <w:shd w:fill="auto" w:val="clear"/>
               </w:rPr>
             </w:pPr>
             <w:r>
@@ -3386,7 +3652,6 @@
                 <w:spacing w:val="0"/>
                 <w:position w:val="0"/>
                 <w:sz w:val="22"/>
-                <w:shd w:fill="auto" w:val="clear"/>
               </w:rPr>
             </w:pPr>
             <w:r>
@@ -3452,7 +3717,6 @@
                 <w:spacing w:val="0"/>
                 <w:position w:val="0"/>
                 <w:sz w:val="22"/>
-                <w:shd w:fill="auto" w:val="clear"/>
               </w:rPr>
             </w:pPr>
             <w:r>
@@ -3532,7 +3796,7 @@
           <w:sz w:val="22"/>
           <w:shd w:fill="auto" w:val="clear"/>
         </w:rPr>
-        <w:t xml:space="preserve">1000m/1km</w:t>
+        <w:t xml:space="preserve">1000m/1km (950m for iOS)</w:t>
       </w:r>
       <w:r>
         <w:rPr>
@@ -3607,7 +3871,7 @@
           <w:sz w:val="22"/>
           <w:shd w:fill="auto" w:val="clear"/>
         </w:rPr>
-        <w:t xml:space="preserve">The trip might also be stopped if there is low battery signal or GPS is disabled.</w:t>
+        <w:t xml:space="preserve">The trip might also be stopped if there is low battery signal (Android &lt;15%, iOS &lt;20%)or GPS is disabled.</w:t>
       </w:r>
     </w:p>
     <w:p>
@@ -3780,7 +4044,6 @@
                 <w:spacing w:val="0"/>
                 <w:position w:val="0"/>
                 <w:sz w:val="22"/>
-                <w:shd w:fill="auto" w:val="clear"/>
               </w:rPr>
             </w:pPr>
             <w:r>
@@ -3823,7 +4086,6 @@
                 <w:spacing w:val="0"/>
                 <w:position w:val="0"/>
                 <w:sz w:val="22"/>
-                <w:shd w:fill="auto" w:val="clear"/>
               </w:rPr>
             </w:pPr>
             <w:r>
@@ -3837,367 +4099,6 @@
                 <w:shd w:fill="auto" w:val="clear"/>
               </w:rPr>
               <w:t xml:space="preserve">Result</w:t>
-            </w:r>
-          </w:p>
-        </w:tc>
-      </w:tr>
-      <w:tr>
-        <w:trPr>
-          <w:trHeight w:val="1" w:hRule="atLeast"/>
-          <w:jc w:val="left"/>
-        </w:trPr>
-        <w:tc>
-          <w:tcPr>
-            <w:tcW w:w="4570" w:type="dxa"/>
-            <w:tcBorders>
-              <w:top w:val="single" w:color="000000" w:sz="8"/>
-              <w:left w:val="single" w:color="000000" w:sz="8"/>
-              <w:bottom w:val="single" w:color="000000" w:sz="8"/>
-              <w:right w:val="single" w:color="000000" w:sz="8"/>
-            </w:tcBorders>
-            <w:shd w:color="000000" w:fill="auto" w:val="clear"/>
-            <w:tcMar>
-              <w:left w:w="100" w:type="dxa"/>
-              <w:right w:w="100" w:type="dxa"/>
-            </w:tcMar>
-            <w:vAlign w:val="top"/>
-          </w:tcPr>
-          <w:p>
-            <w:pPr>
-              <w:numPr>
-                <w:ilvl w:val="0"/>
-                <w:numId w:val="66"/>
-              </w:numPr>
-              <w:spacing w:before="0" w:after="0" w:line="240"/>
-              <w:ind w:right="0" w:left="720" w:hanging="360"/>
-              <w:jc w:val="left"/>
-              <w:rPr>
-                <w:color w:val="auto"/>
-                <w:spacing w:val="0"/>
-                <w:position w:val="0"/>
-                <w:sz w:val="22"/>
-                <w:shd w:fill="auto" w:val="clear"/>
-              </w:rPr>
-            </w:pPr>
-            <w:r>
-              <w:rPr>
-                <w:rFonts w:ascii="Arial" w:hAnsi="Arial" w:cs="Arial" w:eastAsia="Arial"/>
-                <w:color w:val="auto"/>
-                <w:spacing w:val="0"/>
-                <w:position w:val="0"/>
-                <w:sz w:val="22"/>
-                <w:shd w:fill="auto" w:val="clear"/>
-              </w:rPr>
-              <w:t xml:space="preserve">If the trip is </w:t>
-            </w:r>
-            <w:r>
-              <w:rPr>
-                <w:rFonts w:ascii="Arial" w:hAnsi="Arial" w:cs="Arial" w:eastAsia="Arial"/>
-                <w:b/>
-                <w:color w:val="auto"/>
-                <w:spacing w:val="0"/>
-                <w:position w:val="0"/>
-                <w:sz w:val="22"/>
-                <w:shd w:fill="auto" w:val="clear"/>
-              </w:rPr>
-              <w:t xml:space="preserve">NOT </w:t>
-            </w:r>
-            <w:r>
-              <w:rPr>
-                <w:rFonts w:ascii="Arial" w:hAnsi="Arial" w:cs="Arial" w:eastAsia="Arial"/>
-                <w:color w:val="auto"/>
-                <w:spacing w:val="0"/>
-                <w:position w:val="0"/>
-                <w:sz w:val="22"/>
-                <w:shd w:fill="auto" w:val="clear"/>
-              </w:rPr>
-              <w:t xml:space="preserve">on-going, we still receive the location even if the distance_filter is anywhere between 100m-1000m </w:t>
-            </w:r>
-          </w:p>
-        </w:tc>
-        <w:tc>
-          <w:tcPr>
-            <w:tcW w:w="4556" w:type="dxa"/>
-            <w:tcBorders>
-              <w:top w:val="single" w:color="000000" w:sz="8"/>
-              <w:left w:val="single" w:color="000000" w:sz="8"/>
-              <w:bottom w:val="single" w:color="000000" w:sz="8"/>
-              <w:right w:val="single" w:color="000000" w:sz="8"/>
-            </w:tcBorders>
-            <w:shd w:color="000000" w:fill="auto" w:val="clear"/>
-            <w:tcMar>
-              <w:left w:w="100" w:type="dxa"/>
-              <w:right w:w="100" w:type="dxa"/>
-            </w:tcMar>
-            <w:vAlign w:val="top"/>
-          </w:tcPr>
-          <w:p>
-            <w:pPr>
-              <w:spacing w:before="0" w:after="0" w:line="240"/>
-              <w:ind w:right="0" w:left="0" w:firstLine="0"/>
-              <w:jc w:val="left"/>
-              <w:rPr>
-                <w:color w:val="auto"/>
-                <w:spacing w:val="0"/>
-                <w:position w:val="0"/>
-                <w:sz w:val="22"/>
-                <w:shd w:fill="auto" w:val="clear"/>
-              </w:rPr>
-            </w:pPr>
-            <w:r>
-              <w:rPr>
-                <w:rFonts w:ascii="Arial" w:hAnsi="Arial" w:cs="Arial" w:eastAsia="Arial"/>
-                <w:color w:val="auto"/>
-                <w:spacing w:val="0"/>
-                <w:position w:val="0"/>
-                <w:sz w:val="22"/>
-                <w:shd w:fill="auto" w:val="clear"/>
-              </w:rPr>
-              <w:t xml:space="preserve">Data points are </w:t>
-            </w:r>
-            <w:r>
-              <w:rPr>
-                <w:rFonts w:ascii="Arial" w:hAnsi="Arial" w:cs="Arial" w:eastAsia="Arial"/>
-                <w:b/>
-                <w:color w:val="auto"/>
-                <w:spacing w:val="0"/>
-                <w:position w:val="0"/>
-                <w:sz w:val="22"/>
-                <w:shd w:fill="auto" w:val="clear"/>
-              </w:rPr>
-              <w:t xml:space="preserve">NOT </w:t>
-            </w:r>
-            <w:r>
-              <w:rPr>
-                <w:rFonts w:ascii="Arial" w:hAnsi="Arial" w:cs="Arial" w:eastAsia="Arial"/>
-                <w:color w:val="auto"/>
-                <w:spacing w:val="0"/>
-                <w:position w:val="0"/>
-                <w:sz w:val="22"/>
-                <w:shd w:fill="auto" w:val="clear"/>
-              </w:rPr>
-              <w:t xml:space="preserve">saved or recorded</w:t>
-            </w:r>
-          </w:p>
-        </w:tc>
-      </w:tr>
-      <w:tr>
-        <w:trPr>
-          <w:trHeight w:val="1" w:hRule="atLeast"/>
-          <w:jc w:val="left"/>
-        </w:trPr>
-        <w:tc>
-          <w:tcPr>
-            <w:tcW w:w="4570" w:type="dxa"/>
-            <w:tcBorders>
-              <w:top w:val="single" w:color="000000" w:sz="8"/>
-              <w:left w:val="single" w:color="000000" w:sz="8"/>
-              <w:bottom w:val="single" w:color="000000" w:sz="8"/>
-              <w:right w:val="single" w:color="000000" w:sz="8"/>
-            </w:tcBorders>
-            <w:shd w:color="000000" w:fill="auto" w:val="clear"/>
-            <w:tcMar>
-              <w:left w:w="100" w:type="dxa"/>
-              <w:right w:w="100" w:type="dxa"/>
-            </w:tcMar>
-            <w:vAlign w:val="top"/>
-          </w:tcPr>
-          <w:p>
-            <w:pPr>
-              <w:numPr>
-                <w:ilvl w:val="0"/>
-                <w:numId w:val="69"/>
-              </w:numPr>
-              <w:spacing w:before="0" w:after="0" w:line="240"/>
-              <w:ind w:right="0" w:left="720" w:hanging="360"/>
-              <w:jc w:val="left"/>
-              <w:rPr>
-                <w:color w:val="auto"/>
-                <w:spacing w:val="0"/>
-                <w:position w:val="0"/>
-                <w:sz w:val="22"/>
-                <w:shd w:fill="auto" w:val="clear"/>
-              </w:rPr>
-            </w:pPr>
-            <w:r>
-              <w:rPr>
-                <w:rFonts w:ascii="Arial" w:hAnsi="Arial" w:cs="Arial" w:eastAsia="Arial"/>
-                <w:color w:val="auto"/>
-                <w:spacing w:val="0"/>
-                <w:position w:val="0"/>
-                <w:sz w:val="22"/>
-                <w:shd w:fill="auto" w:val="clear"/>
-              </w:rPr>
-              <w:t xml:space="preserve">If the trip is </w:t>
-            </w:r>
-            <w:r>
-              <w:rPr>
-                <w:rFonts w:ascii="Arial" w:hAnsi="Arial" w:cs="Arial" w:eastAsia="Arial"/>
-                <w:b/>
-                <w:color w:val="auto"/>
-                <w:spacing w:val="0"/>
-                <w:position w:val="0"/>
-                <w:sz w:val="22"/>
-                <w:shd w:fill="auto" w:val="clear"/>
-              </w:rPr>
-              <w:t xml:space="preserve">NOT </w:t>
-            </w:r>
-            <w:r>
-              <w:rPr>
-                <w:rFonts w:ascii="Arial" w:hAnsi="Arial" w:cs="Arial" w:eastAsia="Arial"/>
-                <w:color w:val="auto"/>
-                <w:spacing w:val="0"/>
-                <w:position w:val="0"/>
-                <w:sz w:val="22"/>
-                <w:shd w:fill="auto" w:val="clear"/>
-              </w:rPr>
-              <w:t xml:space="preserve">on-going and calculated distance_filter is between </w:t>
-            </w:r>
-            <w:r>
-              <w:rPr>
-                <w:rFonts w:ascii="Arial" w:hAnsi="Arial" w:cs="Arial" w:eastAsia="Arial"/>
-                <w:b/>
-                <w:color w:val="auto"/>
-                <w:spacing w:val="0"/>
-                <w:position w:val="0"/>
-                <w:sz w:val="22"/>
-                <w:shd w:fill="auto" w:val="clear"/>
-              </w:rPr>
-              <w:t xml:space="preserve">0-100m</w:t>
-            </w:r>
-            <w:r>
-              <w:rPr>
-                <w:rFonts w:ascii="Arial" w:hAnsi="Arial" w:cs="Arial" w:eastAsia="Arial"/>
-                <w:color w:val="auto"/>
-                <w:spacing w:val="0"/>
-                <w:position w:val="0"/>
-                <w:sz w:val="22"/>
-                <w:shd w:fill="auto" w:val="clear"/>
-              </w:rPr>
-              <w:t xml:space="preserve"> along with the above mentioned parameter requirements points from section </w:t>
-            </w:r>
-            <w:r>
-              <w:rPr>
-                <w:rFonts w:ascii="Arial" w:hAnsi="Arial" w:cs="Arial" w:eastAsia="Arial"/>
-                <w:b/>
-                <w:color w:val="auto"/>
-                <w:spacing w:val="0"/>
-                <w:position w:val="0"/>
-                <w:sz w:val="22"/>
-                <w:shd w:fill="auto" w:val="clear"/>
-              </w:rPr>
-              <w:t xml:space="preserve">6.1</w:t>
-            </w:r>
-            <w:r>
-              <w:rPr>
-                <w:rFonts w:ascii="Arial" w:hAnsi="Arial" w:cs="Arial" w:eastAsia="Arial"/>
-                <w:color w:val="auto"/>
-                <w:spacing w:val="0"/>
-                <w:position w:val="0"/>
-                <w:sz w:val="22"/>
-                <w:shd w:fill="auto" w:val="clear"/>
-              </w:rPr>
-              <w:t xml:space="preserve"> - </w:t>
-            </w:r>
-            <w:r>
-              <w:rPr>
-                <w:rFonts w:ascii="Arial" w:hAnsi="Arial" w:cs="Arial" w:eastAsia="Arial"/>
-                <w:b/>
-                <w:color w:val="auto"/>
-                <w:spacing w:val="0"/>
-                <w:position w:val="0"/>
-                <w:sz w:val="22"/>
-                <w:shd w:fill="auto" w:val="clear"/>
-              </w:rPr>
-              <w:t xml:space="preserve">6.5</w:t>
-            </w:r>
-          </w:p>
-        </w:tc>
-        <w:tc>
-          <w:tcPr>
-            <w:tcW w:w="4556" w:type="dxa"/>
-            <w:tcBorders>
-              <w:top w:val="single" w:color="000000" w:sz="8"/>
-              <w:left w:val="single" w:color="000000" w:sz="8"/>
-              <w:bottom w:val="single" w:color="000000" w:sz="8"/>
-              <w:right w:val="single" w:color="000000" w:sz="8"/>
-            </w:tcBorders>
-            <w:shd w:color="000000" w:fill="auto" w:val="clear"/>
-            <w:tcMar>
-              <w:left w:w="100" w:type="dxa"/>
-              <w:right w:w="100" w:type="dxa"/>
-            </w:tcMar>
-            <w:vAlign w:val="top"/>
-          </w:tcPr>
-          <w:p>
-            <w:pPr>
-              <w:spacing w:before="0" w:after="0" w:line="240"/>
-              <w:ind w:right="0" w:left="0" w:firstLine="0"/>
-              <w:jc w:val="left"/>
-              <w:rPr>
-                <w:color w:val="auto"/>
-                <w:spacing w:val="0"/>
-                <w:position w:val="0"/>
-                <w:sz w:val="22"/>
-                <w:shd w:fill="auto" w:val="clear"/>
-              </w:rPr>
-            </w:pPr>
-            <w:r>
-              <w:rPr>
-                <w:rFonts w:ascii="Arial" w:hAnsi="Arial" w:cs="Arial" w:eastAsia="Arial"/>
-                <w:color w:val="auto"/>
-                <w:spacing w:val="0"/>
-                <w:position w:val="0"/>
-                <w:sz w:val="22"/>
-                <w:shd w:fill="auto" w:val="clear"/>
-              </w:rPr>
-              <w:t xml:space="preserve">Start a new trip and collect data points based on calculated distance_filter eg. If the distance_filter is </w:t>
-            </w:r>
-            <w:r>
-              <w:rPr>
-                <w:rFonts w:ascii="Arial" w:hAnsi="Arial" w:cs="Arial" w:eastAsia="Arial"/>
-                <w:b/>
-                <w:color w:val="auto"/>
-                <w:spacing w:val="0"/>
-                <w:position w:val="0"/>
-                <w:sz w:val="22"/>
-                <w:shd w:fill="auto" w:val="clear"/>
-              </w:rPr>
-              <w:t xml:space="preserve">90m</w:t>
-            </w:r>
-            <w:r>
-              <w:rPr>
-                <w:rFonts w:ascii="Arial" w:hAnsi="Arial" w:cs="Arial" w:eastAsia="Arial"/>
-                <w:color w:val="auto"/>
-                <w:spacing w:val="0"/>
-                <w:position w:val="0"/>
-                <w:sz w:val="22"/>
-                <w:shd w:fill="auto" w:val="clear"/>
-              </w:rPr>
-              <w:t xml:space="preserve">, then collect a new set of data points every </w:t>
-            </w:r>
-            <w:r>
-              <w:rPr>
-                <w:rFonts w:ascii="Arial" w:hAnsi="Arial" w:cs="Arial" w:eastAsia="Arial"/>
-                <w:b/>
-                <w:color w:val="auto"/>
-                <w:spacing w:val="0"/>
-                <w:position w:val="0"/>
-                <w:sz w:val="22"/>
-                <w:shd w:fill="auto" w:val="clear"/>
-              </w:rPr>
-              <w:t xml:space="preserve">90m</w:t>
-            </w:r>
-            <w:r>
-              <w:rPr>
-                <w:rFonts w:ascii="Arial" w:hAnsi="Arial" w:cs="Arial" w:eastAsia="Arial"/>
-                <w:color w:val="auto"/>
-                <w:spacing w:val="0"/>
-                <w:position w:val="0"/>
-                <w:sz w:val="22"/>
-                <w:shd w:fill="auto" w:val="clear"/>
-              </w:rPr>
-              <w:t xml:space="preserve">.</w:t>
             </w:r>
           </w:p>
         </w:tc>
@@ -4237,7 +4138,6 @@
                 <w:spacing w:val="0"/>
                 <w:position w:val="0"/>
                 <w:sz w:val="22"/>
-                <w:shd w:fill="auto" w:val="clear"/>
               </w:rPr>
             </w:pPr>
             <w:r>
@@ -4249,30 +4149,30 @@
                 <w:sz w:val="22"/>
                 <w:shd w:fill="auto" w:val="clear"/>
               </w:rPr>
-              <w:t xml:space="preserve">If trip </w:t>
-            </w:r>
-            <w:r>
-              <w:rPr>
-                <w:rFonts w:ascii="Arial" w:hAnsi="Arial" w:cs="Arial" w:eastAsia="Arial"/>
-                <w:b/>
-                <w:color w:val="auto"/>
-                <w:spacing w:val="0"/>
-                <w:position w:val="0"/>
-                <w:sz w:val="22"/>
-                <w:shd w:fill="auto" w:val="clear"/>
-              </w:rPr>
-              <w:t xml:space="preserve">is </w:t>
-            </w:r>
-            <w:r>
-              <w:rPr>
-                <w:rFonts w:ascii="Arial" w:hAnsi="Arial" w:cs="Arial" w:eastAsia="Arial"/>
-                <w:color w:val="auto"/>
-                <w:spacing w:val="0"/>
-                <w:position w:val="0"/>
-                <w:sz w:val="22"/>
-                <w:shd w:fill="auto" w:val="clear"/>
-              </w:rPr>
-              <w:t xml:space="preserve">on-going</w:t>
+              <w:t xml:space="preserve">If the trip is </w:t>
+            </w:r>
+            <w:r>
+              <w:rPr>
+                <w:rFonts w:ascii="Arial" w:hAnsi="Arial" w:cs="Arial" w:eastAsia="Arial"/>
+                <w:b/>
+                <w:color w:val="auto"/>
+                <w:spacing w:val="0"/>
+                <w:position w:val="0"/>
+                <w:sz w:val="22"/>
+                <w:shd w:fill="auto" w:val="clear"/>
+              </w:rPr>
+              <w:t xml:space="preserve">NOT </w:t>
+            </w:r>
+            <w:r>
+              <w:rPr>
+                <w:rFonts w:ascii="Arial" w:hAnsi="Arial" w:cs="Arial" w:eastAsia="Arial"/>
+                <w:color w:val="auto"/>
+                <w:spacing w:val="0"/>
+                <w:position w:val="0"/>
+                <w:sz w:val="22"/>
+                <w:shd w:fill="auto" w:val="clear"/>
+              </w:rPr>
+              <w:t xml:space="preserve">on-going, we still receive the location even if the distance_filter is anywhere between 100m-1000m </w:t>
             </w:r>
           </w:p>
         </w:tc>
@@ -4302,7 +4202,6 @@
                 <w:spacing w:val="0"/>
                 <w:position w:val="0"/>
                 <w:sz w:val="22"/>
-                <w:shd w:fill="auto" w:val="clear"/>
               </w:rPr>
             </w:pPr>
             <w:r>
@@ -4314,6 +4213,363 @@
                 <w:sz w:val="22"/>
                 <w:shd w:fill="auto" w:val="clear"/>
               </w:rPr>
+              <w:t xml:space="preserve">Data points are </w:t>
+            </w:r>
+            <w:r>
+              <w:rPr>
+                <w:rFonts w:ascii="Arial" w:hAnsi="Arial" w:cs="Arial" w:eastAsia="Arial"/>
+                <w:b/>
+                <w:color w:val="auto"/>
+                <w:spacing w:val="0"/>
+                <w:position w:val="0"/>
+                <w:sz w:val="22"/>
+                <w:shd w:fill="auto" w:val="clear"/>
+              </w:rPr>
+              <w:t xml:space="preserve">NOT </w:t>
+            </w:r>
+            <w:r>
+              <w:rPr>
+                <w:rFonts w:ascii="Arial" w:hAnsi="Arial" w:cs="Arial" w:eastAsia="Arial"/>
+                <w:color w:val="auto"/>
+                <w:spacing w:val="0"/>
+                <w:position w:val="0"/>
+                <w:sz w:val="22"/>
+                <w:shd w:fill="auto" w:val="clear"/>
+              </w:rPr>
+              <w:t xml:space="preserve">saved or recorded</w:t>
+            </w:r>
+          </w:p>
+        </w:tc>
+      </w:tr>
+      <w:tr>
+        <w:trPr>
+          <w:trHeight w:val="1" w:hRule="atLeast"/>
+          <w:jc w:val="left"/>
+        </w:trPr>
+        <w:tc>
+          <w:tcPr>
+            <w:tcW w:w="4570" w:type="dxa"/>
+            <w:tcBorders>
+              <w:top w:val="single" w:color="000000" w:sz="8"/>
+              <w:left w:val="single" w:color="000000" w:sz="8"/>
+              <w:bottom w:val="single" w:color="000000" w:sz="8"/>
+              <w:right w:val="single" w:color="000000" w:sz="8"/>
+            </w:tcBorders>
+            <w:shd w:color="000000" w:fill="auto" w:val="clear"/>
+            <w:tcMar>
+              <w:left w:w="100" w:type="dxa"/>
+              <w:right w:w="100" w:type="dxa"/>
+            </w:tcMar>
+            <w:vAlign w:val="top"/>
+          </w:tcPr>
+          <w:p>
+            <w:pPr>
+              <w:numPr>
+                <w:ilvl w:val="0"/>
+                <w:numId w:val="75"/>
+              </w:numPr>
+              <w:spacing w:before="0" w:after="0" w:line="240"/>
+              <w:ind w:right="0" w:left="720" w:hanging="360"/>
+              <w:jc w:val="left"/>
+              <w:rPr>
+                <w:color w:val="auto"/>
+                <w:spacing w:val="0"/>
+                <w:position w:val="0"/>
+                <w:sz w:val="22"/>
+              </w:rPr>
+            </w:pPr>
+            <w:r>
+              <w:rPr>
+                <w:rFonts w:ascii="Arial" w:hAnsi="Arial" w:cs="Arial" w:eastAsia="Arial"/>
+                <w:color w:val="auto"/>
+                <w:spacing w:val="0"/>
+                <w:position w:val="0"/>
+                <w:sz w:val="22"/>
+                <w:shd w:fill="auto" w:val="clear"/>
+              </w:rPr>
+              <w:t xml:space="preserve">If the trip is </w:t>
+            </w:r>
+            <w:r>
+              <w:rPr>
+                <w:rFonts w:ascii="Arial" w:hAnsi="Arial" w:cs="Arial" w:eastAsia="Arial"/>
+                <w:b/>
+                <w:color w:val="auto"/>
+                <w:spacing w:val="0"/>
+                <w:position w:val="0"/>
+                <w:sz w:val="22"/>
+                <w:shd w:fill="auto" w:val="clear"/>
+              </w:rPr>
+              <w:t xml:space="preserve">NOT </w:t>
+            </w:r>
+            <w:r>
+              <w:rPr>
+                <w:rFonts w:ascii="Arial" w:hAnsi="Arial" w:cs="Arial" w:eastAsia="Arial"/>
+                <w:color w:val="auto"/>
+                <w:spacing w:val="0"/>
+                <w:position w:val="0"/>
+                <w:sz w:val="22"/>
+                <w:shd w:fill="auto" w:val="clear"/>
+              </w:rPr>
+              <w:t xml:space="preserve">on-going and calculated distance_filter is between </w:t>
+            </w:r>
+            <w:r>
+              <w:rPr>
+                <w:rFonts w:ascii="Arial" w:hAnsi="Arial" w:cs="Arial" w:eastAsia="Arial"/>
+                <w:b/>
+                <w:color w:val="auto"/>
+                <w:spacing w:val="0"/>
+                <w:position w:val="0"/>
+                <w:sz w:val="22"/>
+                <w:shd w:fill="auto" w:val="clear"/>
+              </w:rPr>
+              <w:t xml:space="preserve">0-100m</w:t>
+            </w:r>
+            <w:r>
+              <w:rPr>
+                <w:rFonts w:ascii="Arial" w:hAnsi="Arial" w:cs="Arial" w:eastAsia="Arial"/>
+                <w:color w:val="auto"/>
+                <w:spacing w:val="0"/>
+                <w:position w:val="0"/>
+                <w:sz w:val="22"/>
+                <w:shd w:fill="auto" w:val="clear"/>
+              </w:rPr>
+              <w:t xml:space="preserve"> along with the above mentioned parameter requirements points from section </w:t>
+            </w:r>
+            <w:r>
+              <w:rPr>
+                <w:rFonts w:ascii="Arial" w:hAnsi="Arial" w:cs="Arial" w:eastAsia="Arial"/>
+                <w:b/>
+                <w:color w:val="auto"/>
+                <w:spacing w:val="0"/>
+                <w:position w:val="0"/>
+                <w:sz w:val="22"/>
+                <w:shd w:fill="auto" w:val="clear"/>
+              </w:rPr>
+              <w:t xml:space="preserve">6.1</w:t>
+            </w:r>
+            <w:r>
+              <w:rPr>
+                <w:rFonts w:ascii="Arial" w:hAnsi="Arial" w:cs="Arial" w:eastAsia="Arial"/>
+                <w:color w:val="auto"/>
+                <w:spacing w:val="0"/>
+                <w:position w:val="0"/>
+                <w:sz w:val="22"/>
+                <w:shd w:fill="auto" w:val="clear"/>
+              </w:rPr>
+              <w:t xml:space="preserve"> - </w:t>
+            </w:r>
+            <w:r>
+              <w:rPr>
+                <w:rFonts w:ascii="Arial" w:hAnsi="Arial" w:cs="Arial" w:eastAsia="Arial"/>
+                <w:b/>
+                <w:color w:val="auto"/>
+                <w:spacing w:val="0"/>
+                <w:position w:val="0"/>
+                <w:sz w:val="22"/>
+                <w:shd w:fill="auto" w:val="clear"/>
+              </w:rPr>
+              <w:t xml:space="preserve">6.5</w:t>
+            </w:r>
+          </w:p>
+        </w:tc>
+        <w:tc>
+          <w:tcPr>
+            <w:tcW w:w="4556" w:type="dxa"/>
+            <w:tcBorders>
+              <w:top w:val="single" w:color="000000" w:sz="8"/>
+              <w:left w:val="single" w:color="000000" w:sz="8"/>
+              <w:bottom w:val="single" w:color="000000" w:sz="8"/>
+              <w:right w:val="single" w:color="000000" w:sz="8"/>
+            </w:tcBorders>
+            <w:shd w:color="000000" w:fill="auto" w:val="clear"/>
+            <w:tcMar>
+              <w:left w:w="100" w:type="dxa"/>
+              <w:right w:w="100" w:type="dxa"/>
+            </w:tcMar>
+            <w:vAlign w:val="top"/>
+          </w:tcPr>
+          <w:p>
+            <w:pPr>
+              <w:spacing w:before="0" w:after="0" w:line="240"/>
+              <w:ind w:right="0" w:left="0" w:firstLine="0"/>
+              <w:jc w:val="left"/>
+              <w:rPr>
+                <w:color w:val="auto"/>
+                <w:spacing w:val="0"/>
+                <w:position w:val="0"/>
+                <w:sz w:val="22"/>
+              </w:rPr>
+            </w:pPr>
+            <w:r>
+              <w:rPr>
+                <w:rFonts w:ascii="Arial" w:hAnsi="Arial" w:cs="Arial" w:eastAsia="Arial"/>
+                <w:color w:val="auto"/>
+                <w:spacing w:val="0"/>
+                <w:position w:val="0"/>
+                <w:sz w:val="22"/>
+                <w:shd w:fill="auto" w:val="clear"/>
+              </w:rPr>
+              <w:t xml:space="preserve">Start a new trip and collect data points based on calculated distance_filter eg. If the distance_filter is </w:t>
+            </w:r>
+            <w:r>
+              <w:rPr>
+                <w:rFonts w:ascii="Arial" w:hAnsi="Arial" w:cs="Arial" w:eastAsia="Arial"/>
+                <w:b/>
+                <w:color w:val="auto"/>
+                <w:spacing w:val="0"/>
+                <w:position w:val="0"/>
+                <w:sz w:val="22"/>
+                <w:shd w:fill="auto" w:val="clear"/>
+              </w:rPr>
+              <w:t xml:space="preserve">90m</w:t>
+            </w:r>
+            <w:r>
+              <w:rPr>
+                <w:rFonts w:ascii="Arial" w:hAnsi="Arial" w:cs="Arial" w:eastAsia="Arial"/>
+                <w:color w:val="auto"/>
+                <w:spacing w:val="0"/>
+                <w:position w:val="0"/>
+                <w:sz w:val="22"/>
+                <w:shd w:fill="auto" w:val="clear"/>
+              </w:rPr>
+              <w:t xml:space="preserve">, then collect a new set of data points every </w:t>
+            </w:r>
+            <w:r>
+              <w:rPr>
+                <w:rFonts w:ascii="Arial" w:hAnsi="Arial" w:cs="Arial" w:eastAsia="Arial"/>
+                <w:b/>
+                <w:color w:val="auto"/>
+                <w:spacing w:val="0"/>
+                <w:position w:val="0"/>
+                <w:sz w:val="22"/>
+                <w:shd w:fill="auto" w:val="clear"/>
+              </w:rPr>
+              <w:t xml:space="preserve">90m</w:t>
+            </w:r>
+            <w:r>
+              <w:rPr>
+                <w:rFonts w:ascii="Arial" w:hAnsi="Arial" w:cs="Arial" w:eastAsia="Arial"/>
+                <w:color w:val="auto"/>
+                <w:spacing w:val="0"/>
+                <w:position w:val="0"/>
+                <w:sz w:val="22"/>
+                <w:shd w:fill="auto" w:val="clear"/>
+              </w:rPr>
+              <w:t xml:space="preserve">.</w:t>
+            </w:r>
+          </w:p>
+        </w:tc>
+      </w:tr>
+      <w:tr>
+        <w:trPr>
+          <w:trHeight w:val="1" w:hRule="atLeast"/>
+          <w:jc w:val="left"/>
+        </w:trPr>
+        <w:tc>
+          <w:tcPr>
+            <w:tcW w:w="4570" w:type="dxa"/>
+            <w:tcBorders>
+              <w:top w:val="single" w:color="000000" w:sz="8"/>
+              <w:left w:val="single" w:color="000000" w:sz="8"/>
+              <w:bottom w:val="single" w:color="000000" w:sz="8"/>
+              <w:right w:val="single" w:color="000000" w:sz="8"/>
+            </w:tcBorders>
+            <w:shd w:color="000000" w:fill="auto" w:val="clear"/>
+            <w:tcMar>
+              <w:left w:w="100" w:type="dxa"/>
+              <w:right w:w="100" w:type="dxa"/>
+            </w:tcMar>
+            <w:vAlign w:val="top"/>
+          </w:tcPr>
+          <w:p>
+            <w:pPr>
+              <w:numPr>
+                <w:ilvl w:val="0"/>
+                <w:numId w:val="78"/>
+              </w:numPr>
+              <w:spacing w:before="0" w:after="0" w:line="240"/>
+              <w:ind w:right="0" w:left="720" w:hanging="360"/>
+              <w:jc w:val="left"/>
+              <w:rPr>
+                <w:color w:val="auto"/>
+                <w:spacing w:val="0"/>
+                <w:position w:val="0"/>
+                <w:sz w:val="22"/>
+              </w:rPr>
+            </w:pPr>
+            <w:r>
+              <w:rPr>
+                <w:rFonts w:ascii="Arial" w:hAnsi="Arial" w:cs="Arial" w:eastAsia="Arial"/>
+                <w:color w:val="auto"/>
+                <w:spacing w:val="0"/>
+                <w:position w:val="0"/>
+                <w:sz w:val="22"/>
+                <w:shd w:fill="auto" w:val="clear"/>
+              </w:rPr>
+              <w:t xml:space="preserve">If trip </w:t>
+            </w:r>
+            <w:r>
+              <w:rPr>
+                <w:rFonts w:ascii="Arial" w:hAnsi="Arial" w:cs="Arial" w:eastAsia="Arial"/>
+                <w:b/>
+                <w:color w:val="auto"/>
+                <w:spacing w:val="0"/>
+                <w:position w:val="0"/>
+                <w:sz w:val="22"/>
+                <w:shd w:fill="auto" w:val="clear"/>
+              </w:rPr>
+              <w:t xml:space="preserve">is </w:t>
+            </w:r>
+            <w:r>
+              <w:rPr>
+                <w:rFonts w:ascii="Arial" w:hAnsi="Arial" w:cs="Arial" w:eastAsia="Arial"/>
+                <w:color w:val="auto"/>
+                <w:spacing w:val="0"/>
+                <w:position w:val="0"/>
+                <w:sz w:val="22"/>
+                <w:shd w:fill="auto" w:val="clear"/>
+              </w:rPr>
+              <w:t xml:space="preserve">on-going</w:t>
+            </w:r>
+          </w:p>
+        </w:tc>
+        <w:tc>
+          <w:tcPr>
+            <w:tcW w:w="4556" w:type="dxa"/>
+            <w:tcBorders>
+              <w:top w:val="single" w:color="000000" w:sz="8"/>
+              <w:left w:val="single" w:color="000000" w:sz="8"/>
+              <w:bottom w:val="single" w:color="000000" w:sz="8"/>
+              <w:right w:val="single" w:color="000000" w:sz="8"/>
+            </w:tcBorders>
+            <w:shd w:color="000000" w:fill="auto" w:val="clear"/>
+            <w:tcMar>
+              <w:left w:w="100" w:type="dxa"/>
+              <w:right w:w="100" w:type="dxa"/>
+            </w:tcMar>
+            <w:vAlign w:val="top"/>
+          </w:tcPr>
+          <w:p>
+            <w:pPr>
+              <w:spacing w:before="0" w:after="0" w:line="240"/>
+              <w:ind w:right="0" w:left="0" w:firstLine="0"/>
+              <w:jc w:val="left"/>
+              <w:rPr>
+                <w:color w:val="auto"/>
+                <w:spacing w:val="0"/>
+                <w:position w:val="0"/>
+                <w:sz w:val="22"/>
+              </w:rPr>
+            </w:pPr>
+            <w:r>
+              <w:rPr>
+                <w:rFonts w:ascii="Arial" w:hAnsi="Arial" w:cs="Arial" w:eastAsia="Arial"/>
+                <w:color w:val="auto"/>
+                <w:spacing w:val="0"/>
+                <w:position w:val="0"/>
+                <w:sz w:val="22"/>
+                <w:shd w:fill="auto" w:val="clear"/>
+              </w:rPr>
               <w:t xml:space="preserve">Collect data points depending on the distance filter value between </w:t>
             </w:r>
             <w:r>
@@ -4360,7 +4616,7 @@
                 <w:sz w:val="22"/>
                 <w:shd w:fill="auto" w:val="clear"/>
               </w:rPr>
-              <w:t xml:space="preserve">, then data collection depends upon the platform's frequency of recieving the location change updates. Once the distance_filter value reaches 1000m, stop the trip.</w:t>
+              <w:t xml:space="preserve">, then data collection depends upon the platform's frequency of recieving the location change updates. Once the distance_filter value reaches 1000m (950m for iOS), stop the trip.</w:t>
             </w:r>
           </w:p>
         </w:tc>
@@ -4422,19 +4678,39 @@
       <w:lvlText w:val="•"/>
     </w:lvl>
   </w:abstractNum>
-  <w:num w:numId="33">
+  <w:abstractNum w:abstractNumId="30">
+    <w:lvl w:ilvl="0">
+      <w:start w:val="1"/>
+      <w:numFmt w:val="bullet"/>
+      <w:lvlText w:val="•"/>
+    </w:lvl>
+  </w:abstractNum>
+  <w:abstractNum w:abstractNumId="36">
+    <w:lvl w:ilvl="0">
+      <w:start w:val="1"/>
+      <w:numFmt w:val="bullet"/>
+      <w:lvlText w:val="•"/>
+    </w:lvl>
+  </w:abstractNum>
+  <w:num w:numId="3">
+    <w:abstractNumId w:val="36"/>
+  </w:num>
+  <w:num w:numId="5">
+    <w:abstractNumId w:val="30"/>
+  </w:num>
+  <w:num w:numId="40">
     <w:abstractNumId w:val="24"/>
   </w:num>
-  <w:num w:numId="49">
+  <w:num w:numId="56">
     <w:abstractNumId w:val="18"/>
   </w:num>
-  <w:num w:numId="66">
+  <w:num w:numId="72">
     <w:abstractNumId w:val="12"/>
   </w:num>
-  <w:num w:numId="69">
+  <w:num w:numId="75">
     <w:abstractNumId w:val="6"/>
   </w:num>
-  <w:num w:numId="72">
+  <w:num w:numId="78">
     <w:abstractNumId w:val="0"/>
   </w:num>
 </w:numbering>
